--- a/软件设计师考试试题分类精解（2018版）/笔记/√×第十章 程序设计语言.docx
+++ b/软件设计师考试试题分类精解（2018版）/笔记/√×第十章 程序设计语言.docx
@@ -5101,13 +5101,19 @@
           <w:color w:val="444444"/>
         </w:rPr>
         <w:br/>
+      </w:r>
+      <w:r>
+        <w:rPr>
+          <w:rFonts w:ascii="微软雅黑" w:eastAsia="微软雅黑" w:hAnsi="微软雅黑" w:hint="eastAsia"/>
+          <w:color w:val="FF0000"/>
+        </w:rPr>
         <w:t>（22）A．栈</w:t>
       </w:r>
       <w:r>
         <w:rPr>
           <w:rStyle w:val="apple-converted-space"/>
           <w:rFonts w:ascii="微软雅黑" w:eastAsia="微软雅黑" w:hAnsi="微软雅黑" w:hint="eastAsia"/>
-          <w:color w:val="444444"/>
+          <w:color w:val="FF0000"/>
         </w:rPr>
         <w:t> </w:t>
       </w:r>
@@ -9058,6 +9064,12 @@
           <w:color w:val="444444"/>
         </w:rPr>
         <w:br/>
+      </w:r>
+      <w:r>
+        <w:rPr>
+          <w:rFonts w:ascii="微软雅黑" w:eastAsia="微软雅黑" w:hAnsi="微软雅黑" w:hint="eastAsia"/>
+          <w:color w:val="FF0000"/>
+        </w:rPr>
         <w:t>B.实参的地址传递给形参</w:t>
       </w:r>
       <w:r>
@@ -9667,7 +9679,6 @@
         <w:rPr>
           <w:rFonts w:ascii="微软雅黑" w:eastAsia="微软雅黑" w:hAnsi="微软雅黑" w:hint="eastAsia"/>
           <w:color w:val="444444"/>
-          <w:highlight w:val="cyan"/>
         </w:rPr>
         <w:t>B.上下文无关文法</w:t>
       </w:r>
@@ -9676,7 +9687,6 @@
           <w:rStyle w:val="apple-converted-space"/>
           <w:rFonts w:ascii="微软雅黑" w:eastAsia="微软雅黑" w:hAnsi="微软雅黑" w:hint="eastAsia"/>
           <w:color w:val="444444"/>
-          <w:highlight w:val="cyan"/>
         </w:rPr>
         <w:t> </w:t>
       </w:r>
@@ -9738,22 +9748,21 @@
           <w:rFonts w:ascii="微软雅黑" w:eastAsia="微软雅黑" w:hAnsi="微软雅黑" w:hint="eastAsia"/>
           <w:color w:val="444444"/>
         </w:rPr>
-        <w:t>上下文无关文法重要的原因在于它们拥有足够强的表达力来表示大多数程序设计语言的语法；实</w:t>
-      </w:r>
-      <w:r>
-        <w:rPr>
-          <w:rFonts w:ascii="微软雅黑" w:eastAsia="微软雅黑" w:hAnsi="微软雅黑" w:hint="eastAsia"/>
-          <w:color w:val="444444"/>
-          <w:highlight w:val="cyan"/>
-        </w:rPr>
-        <w:t>际上，几乎所有程序设计语言都是通过上下文无关文法来定义的</w:t>
-      </w:r>
-      <w:r>
-        <w:rPr>
-          <w:rFonts w:ascii="微软雅黑" w:eastAsia="微软雅黑" w:hAnsi="微软雅黑" w:hint="eastAsia"/>
-          <w:color w:val="444444"/>
-        </w:rPr>
-        <w:t>。另一方面，上下文无关文法又足够简单，使得我们可以构造有效的分析算法来检验一个给定字串是否是由某个上下文无关文法产生的。</w:t>
+        <w:t>上下文无关文法重要的原因在于它们拥有足够强的表达力来表示大多数程序设计语言的语法</w:t>
+      </w:r>
+      <w:r>
+        <w:rPr>
+          <w:rFonts w:ascii="微软雅黑" w:eastAsia="微软雅黑" w:hAnsi="微软雅黑" w:hint="eastAsia"/>
+          <w:color w:val="444444"/>
+        </w:rPr>
+        <w:t>；实际上，几乎所有程序设计语言都是通过上下文无关文法来定义的。</w:t>
+      </w:r>
+      <w:r>
+        <w:rPr>
+          <w:rFonts w:ascii="微软雅黑" w:eastAsia="微软雅黑" w:hAnsi="微软雅黑" w:hint="eastAsia"/>
+          <w:color w:val="444444"/>
+        </w:rPr>
+        <w:t>另一方面，上下文无关文法又足够简单，使得我们可以构造有效的分析算法来检验一个给定字串是否是由某个上下文无关文法产生的。</w:t>
       </w:r>
     </w:p>
     <w:p>
@@ -10913,13 +10922,19 @@
           <w:color w:val="444444"/>
         </w:rPr>
         <w:br/>
+      </w:r>
+      <w:r>
+        <w:rPr>
+          <w:rFonts w:ascii="微软雅黑" w:eastAsia="微软雅黑" w:hAnsi="微软雅黑" w:hint="eastAsia"/>
+          <w:color w:val="FF0000"/>
+        </w:rPr>
         <w:t>B.有利于进行与机器无关的优化处理</w:t>
       </w:r>
       <w:r>
         <w:rPr>
           <w:rStyle w:val="apple-converted-space"/>
           <w:rFonts w:ascii="微软雅黑" w:eastAsia="微软雅黑" w:hAnsi="微软雅黑" w:hint="eastAsia"/>
-          <w:color w:val="444444"/>
+          <w:color w:val="FF0000"/>
         </w:rPr>
         <w:t> </w:t>
       </w:r>
@@ -11088,7 +11103,7 @@
       <w:r>
         <w:rPr>
           <w:rFonts w:ascii="微软雅黑" w:eastAsia="微软雅黑" w:hAnsi="微软雅黑" w:hint="eastAsia"/>
-          <w:color w:val="444444"/>
+          <w:color w:val="FF0000"/>
         </w:rPr>
         <w:t>（49）A．词法分析</w:t>
       </w:r>
@@ -11096,7 +11111,7 @@
         <w:rPr>
           <w:rStyle w:val="apple-converted-space"/>
           <w:rFonts w:ascii="微软雅黑" w:eastAsia="微软雅黑" w:hAnsi="微软雅黑" w:hint="eastAsia"/>
-          <w:color w:val="444444"/>
+          <w:color w:val="FF0000"/>
         </w:rPr>
         <w:t> </w:t>
       </w:r>
@@ -11304,7 +11319,21 @@
           <w:rFonts w:ascii="微软雅黑" w:eastAsia="微软雅黑" w:hAnsi="微软雅黑" w:hint="eastAsia"/>
           <w:color w:val="444444"/>
         </w:rPr>
-        <w:t>弱类型的语言（动态类型语言）是指不需要进行变量/对象类型声明的语言。（  ）属于弱类型语言。</w:t>
+        <w:t>弱类型的语言（动态类型语言）是指不需要进行变量/</w:t>
+      </w:r>
+      <w:r>
+        <w:rPr>
+          <w:rFonts w:ascii="微软雅黑" w:eastAsia="微软雅黑" w:hAnsi="微软雅黑" w:hint="eastAsia"/>
+          <w:color w:val="FF0000"/>
+        </w:rPr>
+        <w:t>对象类型声明</w:t>
+      </w:r>
+      <w:r>
+        <w:rPr>
+          <w:rFonts w:ascii="微软雅黑" w:eastAsia="微软雅黑" w:hAnsi="微软雅黑" w:hint="eastAsia"/>
+          <w:color w:val="444444"/>
+        </w:rPr>
+        <w:t>的语言。（  ）属于弱类型语言。</w:t>
       </w:r>
     </w:p>
     <w:p>
@@ -11353,13 +11382,19 @@
           <w:color w:val="444444"/>
         </w:rPr>
         <w:br/>
+      </w:r>
+      <w:r>
+        <w:rPr>
+          <w:rFonts w:ascii="微软雅黑" w:eastAsia="微软雅黑" w:hAnsi="微软雅黑" w:hint="eastAsia"/>
+          <w:color w:val="FF0000"/>
+        </w:rPr>
         <w:t>C.Python</w:t>
       </w:r>
       <w:r>
         <w:rPr>
           <w:rStyle w:val="apple-converted-space"/>
           <w:rFonts w:ascii="微软雅黑" w:eastAsia="微软雅黑" w:hAnsi="微软雅黑" w:hint="eastAsia"/>
-          <w:color w:val="444444"/>
+          <w:color w:val="FF0000"/>
         </w:rPr>
         <w:t> </w:t>
       </w:r>
@@ -11753,12 +11788,18 @@
           <w:color w:val="444444"/>
         </w:rPr>
         <w:br/>
+      </w:r>
+      <w:r>
+        <w:rPr>
+          <w:rFonts w:ascii="微软雅黑" w:eastAsia="微软雅黑" w:hAnsi="微软雅黑" w:hint="eastAsia"/>
+          <w:color w:val="FF0000"/>
+        </w:rPr>
         <w:t>②在传值调用方式下，实参可以是变量，也可以是常量和表达式</w:t>
       </w:r>
       <w:r>
         <w:rPr>
           <w:rFonts w:ascii="微软雅黑" w:eastAsia="微软雅黑" w:hAnsi="微软雅黑" w:hint="eastAsia"/>
-          <w:color w:val="444444"/>
+          <w:color w:val="FF0000"/>
         </w:rPr>
         <w:br/>
         <w:t>③在引用调用方式下，可以实现形参和实参间双向传递数据的效果</w:t>
@@ -11979,13 +12020,20 @@
           <w:rFonts w:ascii="微软雅黑" w:eastAsia="微软雅黑" w:hAnsi="微软雅黑" w:hint="eastAsia"/>
           <w:color w:val="444444"/>
         </w:rPr>
-        <w:t>（22）A．逻辑地址</w:t>
+        <w:t>（22</w:t>
+      </w:r>
+      <w:r>
+        <w:rPr>
+          <w:rFonts w:ascii="微软雅黑" w:eastAsia="微软雅黑" w:hAnsi="微软雅黑" w:hint="eastAsia"/>
+          <w:color w:val="FF0000"/>
+        </w:rPr>
+        <w:t>）A．逻辑地址</w:t>
       </w:r>
       <w:r>
         <w:rPr>
           <w:rStyle w:val="apple-converted-space"/>
           <w:rFonts w:ascii="微软雅黑" w:eastAsia="微软雅黑" w:hAnsi="微软雅黑" w:hint="eastAsia"/>
-          <w:color w:val="444444"/>
+          <w:color w:val="FF0000"/>
         </w:rPr>
         <w:t> </w:t>
       </w:r>
@@ -12285,6 +12333,12 @@
           <w:color w:val="444444"/>
         </w:rPr>
         <w:br/>
+      </w:r>
+      <w:r>
+        <w:rPr>
+          <w:rFonts w:ascii="微软雅黑" w:eastAsia="微软雅黑" w:hAnsi="微软雅黑" w:hint="eastAsia"/>
+          <w:color w:val="FF0000"/>
+        </w:rPr>
         <w:t>D.既不能用正规式表示，也不能通过有限自动机识别</w:t>
       </w:r>
     </w:p>
@@ -12508,7 +12562,21 @@
           <w:rFonts w:ascii="微软雅黑" w:eastAsia="微软雅黑" w:hAnsi="微软雅黑" w:hint="eastAsia"/>
           <w:color w:val="444444"/>
         </w:rPr>
-        <w:t>编译过程中，对高级语言程序语名的翻译主要考虑声明语名和可执行语句。对声明语句，主要是将所需要的信息正确地填入合理组织的（  ）中；对可执行语句，则是（  ）。</w:t>
+        <w:t>编译过程中，对高级语言程序语名的翻译主要考虑声明语名和可执行语句。对</w:t>
+      </w:r>
+      <w:r>
+        <w:rPr>
+          <w:rFonts w:ascii="微软雅黑" w:eastAsia="微软雅黑" w:hAnsi="微软雅黑" w:hint="eastAsia"/>
+          <w:color w:val="FF0000"/>
+        </w:rPr>
+        <w:t>声明语句，</w:t>
+      </w:r>
+      <w:r>
+        <w:rPr>
+          <w:rFonts w:ascii="微软雅黑" w:eastAsia="微软雅黑" w:hAnsi="微软雅黑" w:hint="eastAsia"/>
+          <w:color w:val="444444"/>
+        </w:rPr>
+        <w:t>主要是将所需要的信息正确地填入合理组织的（  ）中；对可执行语句，则是（  ）。</w:t>
       </w:r>
     </w:p>
     <w:p>
@@ -12830,7 +12898,7 @@
       <w:r>
         <w:rPr>
           <w:rFonts w:ascii="微软雅黑" w:eastAsia="微软雅黑" w:hAnsi="微软雅黑" w:hint="eastAsia"/>
-          <w:color w:val="444444"/>
+          <w:color w:val="FF0000"/>
         </w:rPr>
         <w:t>（20）A．Python</w:t>
       </w:r>
@@ -12838,7 +12906,7 @@
         <w:rPr>
           <w:rStyle w:val="apple-converted-space"/>
           <w:rFonts w:ascii="微软雅黑" w:eastAsia="微软雅黑" w:hAnsi="微软雅黑" w:hint="eastAsia"/>
-          <w:color w:val="444444"/>
+          <w:color w:val="FF0000"/>
         </w:rPr>
         <w:t> </w:t>
       </w:r>
@@ -15183,7 +15251,21 @@
           <w:color w:val="444444"/>
         </w:rPr>
         <w:br/>
-        <w:t>D.在传地址方式下，将实参的地址传给形参，因此，实参必须有地址</w:t>
+        <w:t>D.在传地址方式下，</w:t>
+      </w:r>
+      <w:r>
+        <w:rPr>
+          <w:rFonts w:ascii="微软雅黑" w:eastAsia="微软雅黑" w:hAnsi="微软雅黑" w:hint="eastAsia"/>
+          <w:color w:val="FF0000"/>
+        </w:rPr>
+        <w:t>将实参的地址传给形参</w:t>
+      </w:r>
+      <w:r>
+        <w:rPr>
+          <w:rFonts w:ascii="微软雅黑" w:eastAsia="微软雅黑" w:hAnsi="微软雅黑" w:hint="eastAsia"/>
+          <w:color w:val="444444"/>
+        </w:rPr>
+        <w:t>，因此，实参必须有地址</w:t>
       </w:r>
     </w:p>
     <w:p>
@@ -15788,13 +15870,19 @@
           <w:color w:val="444444"/>
         </w:rPr>
         <w:br/>
+      </w:r>
+      <w:r>
+        <w:rPr>
+          <w:rFonts w:ascii="微软雅黑" w:eastAsia="微软雅黑" w:hAnsi="微软雅黑" w:hint="eastAsia"/>
+          <w:color w:val="FF0000"/>
+        </w:rPr>
         <w:t>B.可以定义和使用动态数据结构</w:t>
       </w:r>
       <w:r>
         <w:rPr>
           <w:rStyle w:val="apple-converted-space"/>
           <w:rFonts w:ascii="微软雅黑" w:eastAsia="微软雅黑" w:hAnsi="微软雅黑" w:hint="eastAsia"/>
-          <w:color w:val="444444"/>
+          <w:color w:val="FF0000"/>
         </w:rPr>
         <w:t> </w:t>
       </w:r>
@@ -16541,13 +16629,19 @@
           <w:color w:val="444444"/>
         </w:rPr>
         <w:br/>
+      </w:r>
+      <w:r>
+        <w:rPr>
+          <w:rFonts w:ascii="微软雅黑" w:eastAsia="微软雅黑" w:hAnsi="微软雅黑" w:hint="eastAsia"/>
+          <w:color w:val="FF0000"/>
+        </w:rPr>
         <w:t>B.栈</w:t>
       </w:r>
       <w:r>
         <w:rPr>
           <w:rStyle w:val="apple-converted-space"/>
           <w:rFonts w:ascii="微软雅黑" w:eastAsia="微软雅黑" w:hAnsi="微软雅黑" w:hint="eastAsia"/>
-          <w:color w:val="444444"/>
+          <w:color w:val="FF0000"/>
         </w:rPr>
         <w:t> </w:t>
       </w:r>
@@ -16793,15 +16887,29 @@
           <w:color w:val="444444"/>
         </w:rPr>
         <w:br/>
-        <w:t>①在翻译程序的过程中为数据合理分配存储单元</w:t>
-      </w:r>
-      <w:r>
-        <w:rPr>
-          <w:rFonts w:ascii="微软雅黑" w:eastAsia="微软雅黑" w:hAnsi="微软雅黑" w:hint="eastAsia"/>
-          <w:color w:val="444444"/>
-        </w:rPr>
-        <w:br/>
-        <w:t>②对参与表达式计算的数据对象进行检查</w:t>
+        <w:t>①在翻译程序的过程中为数</w:t>
+      </w:r>
+      <w:r>
+        <w:rPr>
+          <w:rFonts w:ascii="微软雅黑" w:eastAsia="微软雅黑" w:hAnsi="微软雅黑" w:hint="eastAsia"/>
+          <w:color w:val="FF0000"/>
+        </w:rPr>
+        <w:t>据合理分配存储单元</w:t>
+      </w:r>
+      <w:r>
+        <w:rPr>
+          <w:rFonts w:ascii="微软雅黑" w:eastAsia="微软雅黑" w:hAnsi="微软雅黑" w:hint="eastAsia"/>
+          <w:color w:val="444444"/>
+        </w:rPr>
+        <w:br/>
+        <w:t>②对参与表达式计算的数据</w:t>
+      </w:r>
+      <w:r>
+        <w:rPr>
+          <w:rFonts w:ascii="微软雅黑" w:eastAsia="微软雅黑" w:hAnsi="微软雅黑" w:hint="eastAsia"/>
+          <w:color w:val="FF0000"/>
+        </w:rPr>
+        <w:t>对象进行检查</w:t>
       </w:r>
       <w:r>
         <w:rPr>
@@ -16817,7 +16925,14 @@
           <w:color w:val="444444"/>
         </w:rPr>
         <w:br/>
-        <w:t>④规定数据对象的取值范围及能够进行的运算</w:t>
+        <w:t>④规定数据对象的</w:t>
+      </w:r>
+      <w:r>
+        <w:rPr>
+          <w:rFonts w:ascii="微软雅黑" w:eastAsia="微软雅黑" w:hAnsi="微软雅黑" w:hint="eastAsia"/>
+          <w:color w:val="FF0000"/>
+        </w:rPr>
+        <w:t>取值范围及能够进行的运算</w:t>
       </w:r>
       <w:r>
         <w:rPr>
@@ -18668,7 +18783,429 @@
           <w:color w:val="444444"/>
         </w:rPr>
         <w:br/>
-        <w:t>    非确定有限状态自动机与确定有限状态自动机的最大区别是它们的转移函数不同。确定有限状态自动机对每一个可能的输入只有一个</w:t>
+        <w:t>    非确定有限状态自动机与确定有限状态自动机的最大区别是它们的转移函数不同。确定有限状态自动机对每一个可能的输入只有一个状态的转移。</w:t>
+      </w:r>
+      <w:r>
+        <w:rPr>
+          <w:rFonts w:ascii="微软雅黑" w:eastAsia="微软雅黑" w:hAnsi="微软雅黑" w:hint="eastAsia"/>
+          <w:color w:val="FF0000"/>
+        </w:rPr>
+        <w:t>非确定</w:t>
+      </w:r>
+      <w:r>
+        <w:rPr>
+          <w:rFonts w:ascii="微软雅黑" w:eastAsia="微软雅黑" w:hAnsi="微软雅黑" w:hint="eastAsia"/>
+          <w:color w:val="444444"/>
+        </w:rPr>
+        <w:t>有限状态自动机对每</w:t>
+      </w:r>
+      <w:r>
+        <w:rPr>
+          <w:rFonts w:ascii="微软雅黑" w:eastAsia="微软雅黑" w:hAnsi="微软雅黑" w:hint="eastAsia"/>
+          <w:color w:val="FF0000"/>
+        </w:rPr>
+        <w:t>一个可能的输入可以有多个状态</w:t>
+      </w:r>
+      <w:r>
+        <w:rPr>
+          <w:rFonts w:ascii="微软雅黑" w:eastAsia="微软雅黑" w:hAnsi="微软雅黑" w:hint="eastAsia"/>
+          <w:color w:val="444444"/>
+        </w:rPr>
+        <w:t>转移，接受到输入时从这多个状态转移中非确定地选择一个。</w:t>
+      </w:r>
+      <w:r>
+        <w:rPr>
+          <w:rFonts w:ascii="微软雅黑" w:eastAsia="微软雅黑" w:hAnsi="微软雅黑" w:hint="eastAsia"/>
+          <w:color w:val="444444"/>
+        </w:rPr>
+        <w:br/>
+        <w:t>在本题中给出的图M1中，我们可以看到当在状态A输入0时，它可以转移到它自己，也可以转移到状态B，所以M1是非确定的。而M2中不存在这样的情况，因此是确定的有限自动机。</w:t>
+      </w:r>
+    </w:p>
+    <w:p>
+      <w:pPr>
+        <w:pStyle w:val="a3"/>
+        <w:shd w:val="clear" w:color="auto" w:fill="FFFFFF"/>
+        <w:spacing w:before="0" w:beforeAutospacing="0" w:after="0" w:afterAutospacing="0" w:line="540" w:lineRule="atLeast"/>
+        <w:rPr>
+          <w:rFonts w:ascii="微软雅黑" w:eastAsia="微软雅黑" w:hAnsi="微软雅黑"/>
+          <w:color w:val="444444"/>
+        </w:rPr>
+      </w:pPr>
+      <w:r>
+        <w:rPr>
+          <w:rStyle w:val="a4"/>
+          <w:rFonts w:ascii="微软雅黑" w:eastAsia="微软雅黑" w:hAnsi="微软雅黑" w:hint="eastAsia"/>
+          <w:color w:val="444444"/>
+        </w:rPr>
+        <w:t>试题答案</w:t>
+      </w:r>
+    </w:p>
+    <w:p>
+      <w:pPr>
+        <w:shd w:val="clear" w:color="auto" w:fill="FFFFFF"/>
+        <w:spacing w:line="540" w:lineRule="atLeast"/>
+        <w:rPr>
+          <w:rFonts w:ascii="微软雅黑" w:eastAsia="微软雅黑" w:hAnsi="微软雅黑"/>
+          <w:color w:val="444444"/>
+        </w:rPr>
+      </w:pPr>
+      <w:r>
+        <w:rPr>
+          <w:rFonts w:ascii="微软雅黑" w:eastAsia="微软雅黑" w:hAnsi="微软雅黑" w:hint="eastAsia"/>
+          <w:color w:val="444444"/>
+        </w:rPr>
+        <w:t>（48）D</w:t>
+      </w:r>
+    </w:p>
+    <w:p>
+      <w:pPr>
+        <w:pStyle w:val="1"/>
+        <w:shd w:val="clear" w:color="auto" w:fill="FFFFFF"/>
+        <w:spacing w:before="0" w:after="0" w:line="216" w:lineRule="atLeast"/>
+        <w:rPr>
+          <w:rFonts w:ascii="微软雅黑" w:eastAsia="微软雅黑" w:hAnsi="微软雅黑"/>
+          <w:color w:val="333333"/>
+          <w:sz w:val="30"/>
+          <w:szCs w:val="30"/>
+        </w:rPr>
+      </w:pPr>
+    </w:p>
+    <w:p>
+      <w:pPr>
+        <w:pStyle w:val="1"/>
+        <w:shd w:val="clear" w:color="auto" w:fill="FFFFFF"/>
+        <w:spacing w:before="0" w:after="0" w:line="216" w:lineRule="atLeast"/>
+        <w:rPr>
+          <w:rFonts w:ascii="微软雅黑" w:eastAsia="微软雅黑" w:hAnsi="微软雅黑"/>
+          <w:color w:val="333333"/>
+          <w:sz w:val="30"/>
+          <w:szCs w:val="30"/>
+        </w:rPr>
+      </w:pPr>
+      <w:r>
+        <w:rPr>
+          <w:rFonts w:ascii="微软雅黑" w:eastAsia="微软雅黑" w:hAnsi="微软雅黑" w:hint="eastAsia"/>
+          <w:color w:val="333333"/>
+          <w:sz w:val="30"/>
+          <w:szCs w:val="30"/>
+        </w:rPr>
+        <w:t>！！ 试题83(2010年下半年试题49)</w:t>
+      </w:r>
+    </w:p>
+    <w:p>
+      <w:pPr>
+        <w:pStyle w:val="a3"/>
+        <w:shd w:val="clear" w:color="auto" w:fill="FFFFFF"/>
+        <w:spacing w:before="0" w:beforeAutospacing="0" w:after="0" w:afterAutospacing="0" w:line="540" w:lineRule="atLeast"/>
+        <w:rPr>
+          <w:rFonts w:ascii="微软雅黑" w:eastAsia="微软雅黑" w:hAnsi="微软雅黑"/>
+          <w:color w:val="444444"/>
+        </w:rPr>
+      </w:pPr>
+      <w:r>
+        <w:rPr>
+          <w:rFonts w:ascii="微软雅黑" w:eastAsia="微软雅黑" w:hAnsi="微软雅黑" w:hint="eastAsia"/>
+          <w:color w:val="444444"/>
+        </w:rPr>
+        <w:t>以下关于可视化程序设计的叙述中，错误的是（  ）。</w:t>
+      </w:r>
+    </w:p>
+    <w:p>
+      <w:pPr>
+        <w:shd w:val="clear" w:color="auto" w:fill="FFFFFF"/>
+        <w:spacing w:after="240" w:line="540" w:lineRule="atLeast"/>
+        <w:rPr>
+          <w:rFonts w:ascii="微软雅黑" w:eastAsia="微软雅黑" w:hAnsi="微软雅黑"/>
+          <w:color w:val="444444"/>
+        </w:rPr>
+      </w:pPr>
+      <w:r>
+        <w:rPr>
+          <w:rFonts w:ascii="微软雅黑" w:eastAsia="微软雅黑" w:hAnsi="微软雅黑" w:hint="eastAsia"/>
+          <w:color w:val="444444"/>
+        </w:rPr>
+        <w:t>（49）A．视化程序设计使开发应用程</w:t>
+      </w:r>
+      <w:r>
+        <w:rPr>
+          <w:rFonts w:ascii="微软雅黑" w:eastAsia="微软雅黑" w:hAnsi="微软雅黑" w:hint="eastAsia"/>
+          <w:color w:val="FF0000"/>
+        </w:rPr>
+        <w:t>序无需编写程序代码</w:t>
+      </w:r>
+      <w:r>
+        <w:rPr>
+          <w:rStyle w:val="apple-converted-space"/>
+          <w:rFonts w:ascii="微软雅黑" w:eastAsia="微软雅黑" w:hAnsi="微软雅黑" w:hint="eastAsia"/>
+          <w:color w:val="FF0000"/>
+        </w:rPr>
+        <w:t> </w:t>
+      </w:r>
+      <w:r>
+        <w:rPr>
+          <w:rFonts w:ascii="微软雅黑" w:eastAsia="微软雅黑" w:hAnsi="微软雅黑" w:hint="eastAsia"/>
+          <w:color w:val="FF0000"/>
+        </w:rPr>
+        <w:br/>
+      </w:r>
+      <w:r>
+        <w:rPr>
+          <w:rFonts w:ascii="微软雅黑" w:eastAsia="微软雅黑" w:hAnsi="微软雅黑" w:hint="eastAsia"/>
+          <w:color w:val="444444"/>
+        </w:rPr>
+        <w:t>B.可视化程序设计基于面向对象的思想，引入了控件和事件驱动</w:t>
+      </w:r>
+      <w:r>
+        <w:rPr>
+          <w:rStyle w:val="apple-converted-space"/>
+          <w:rFonts w:ascii="微软雅黑" w:eastAsia="微软雅黑" w:hAnsi="微软雅黑" w:hint="eastAsia"/>
+          <w:color w:val="444444"/>
+        </w:rPr>
+        <w:t> </w:t>
+      </w:r>
+      <w:r>
+        <w:rPr>
+          <w:rFonts w:ascii="微软雅黑" w:eastAsia="微软雅黑" w:hAnsi="微软雅黑" w:hint="eastAsia"/>
+          <w:color w:val="444444"/>
+        </w:rPr>
+        <w:br/>
+        <w:t>C.在可视化程序设计中，构造应用程序界面就像搭积木</w:t>
+      </w:r>
+      <w:r>
+        <w:rPr>
+          <w:rStyle w:val="apple-converted-space"/>
+          <w:rFonts w:ascii="微软雅黑" w:eastAsia="微软雅黑" w:hAnsi="微软雅黑" w:hint="eastAsia"/>
+          <w:color w:val="444444"/>
+        </w:rPr>
+        <w:t> </w:t>
+      </w:r>
+      <w:r>
+        <w:rPr>
+          <w:rFonts w:ascii="微软雅黑" w:eastAsia="微软雅黑" w:hAnsi="微软雅黑" w:hint="eastAsia"/>
+          <w:color w:val="444444"/>
+        </w:rPr>
+        <w:br/>
+        <w:t>D.在可视化程序设计中，采用解释方式可随时查看程序的运行效果</w:t>
+      </w:r>
+    </w:p>
+    <w:p>
+      <w:pPr>
+        <w:pStyle w:val="a3"/>
+        <w:shd w:val="clear" w:color="auto" w:fill="FFFFFF"/>
+        <w:spacing w:before="0" w:beforeAutospacing="0" w:after="0" w:afterAutospacing="0" w:line="540" w:lineRule="atLeast"/>
+        <w:rPr>
+          <w:rFonts w:ascii="微软雅黑" w:eastAsia="微软雅黑" w:hAnsi="微软雅黑"/>
+          <w:color w:val="444444"/>
+        </w:rPr>
+      </w:pPr>
+      <w:r>
+        <w:rPr>
+          <w:rStyle w:val="a4"/>
+          <w:rFonts w:ascii="微软雅黑" w:eastAsia="微软雅黑" w:hAnsi="微软雅黑" w:hint="eastAsia"/>
+          <w:color w:val="444444"/>
+        </w:rPr>
+        <w:t>试题分析</w:t>
+      </w:r>
+    </w:p>
+    <w:p>
+      <w:pPr>
+        <w:pStyle w:val="a3"/>
+        <w:shd w:val="clear" w:color="auto" w:fill="FFFFFF"/>
+        <w:spacing w:before="0" w:beforeAutospacing="0" w:after="0" w:afterAutospacing="0" w:line="540" w:lineRule="atLeast"/>
+        <w:rPr>
+          <w:rFonts w:ascii="微软雅黑" w:eastAsia="微软雅黑" w:hAnsi="微软雅黑"/>
+          <w:color w:val="444444"/>
+        </w:rPr>
+      </w:pPr>
+      <w:r>
+        <w:rPr>
+          <w:rFonts w:ascii="微软雅黑" w:eastAsia="微软雅黑" w:hAnsi="微软雅黑" w:hint="eastAsia"/>
+          <w:color w:val="444444"/>
+        </w:rPr>
+        <w:t>可视化程序设计主要是让程序设计入员利用软件本身所提供的各种控件，像搭积木式地构造应用程序的各种界面。</w:t>
+      </w:r>
+      <w:r>
+        <w:rPr>
+          <w:rFonts w:ascii="微软雅黑" w:eastAsia="微软雅黑" w:hAnsi="微软雅黑" w:hint="eastAsia"/>
+          <w:color w:val="444444"/>
+          <w:highlight w:val="cyan"/>
+        </w:rPr>
+        <w:t>可视化程序设计最大的优点是设计入员可以不用编写或只需编写很少的程序代码，</w:t>
+      </w:r>
+      <w:r>
+        <w:rPr>
+          <w:rFonts w:ascii="微软雅黑" w:eastAsia="微软雅黑" w:hAnsi="微软雅黑" w:hint="eastAsia"/>
+          <w:color w:val="444444"/>
+        </w:rPr>
+        <w:t>就能完成应用程序的设计，这样就能极大地提高设计入员的工作效率。在可视化程序设计中，可随时查看程序的运行效果.</w:t>
+      </w:r>
+    </w:p>
+    <w:p>
+      <w:pPr>
+        <w:pStyle w:val="a3"/>
+        <w:shd w:val="clear" w:color="auto" w:fill="FFFFFF"/>
+        <w:spacing w:before="0" w:beforeAutospacing="0" w:after="0" w:afterAutospacing="0" w:line="540" w:lineRule="atLeast"/>
+        <w:rPr>
+          <w:rFonts w:ascii="微软雅黑" w:eastAsia="微软雅黑" w:hAnsi="微软雅黑"/>
+          <w:color w:val="444444"/>
+        </w:rPr>
+      </w:pPr>
+      <w:r>
+        <w:rPr>
+          <w:rStyle w:val="a4"/>
+          <w:rFonts w:ascii="微软雅黑" w:eastAsia="微软雅黑" w:hAnsi="微软雅黑" w:hint="eastAsia"/>
+          <w:color w:val="444444"/>
+        </w:rPr>
+        <w:t>试题答案</w:t>
+      </w:r>
+    </w:p>
+    <w:p>
+      <w:pPr>
+        <w:shd w:val="clear" w:color="auto" w:fill="FFFFFF"/>
+        <w:spacing w:line="540" w:lineRule="atLeast"/>
+        <w:rPr>
+          <w:rFonts w:ascii="微软雅黑" w:eastAsia="微软雅黑" w:hAnsi="微软雅黑"/>
+          <w:color w:val="444444"/>
+        </w:rPr>
+      </w:pPr>
+      <w:r>
+        <w:rPr>
+          <w:rFonts w:ascii="微软雅黑" w:eastAsia="微软雅黑" w:hAnsi="微软雅黑" w:hint="eastAsia"/>
+          <w:color w:val="444444"/>
+        </w:rPr>
+        <w:t>（49）A</w:t>
+      </w:r>
+    </w:p>
+    <w:p>
+      <w:pPr>
+        <w:pStyle w:val="1"/>
+        <w:shd w:val="clear" w:color="auto" w:fill="FFFFFF"/>
+        <w:spacing w:before="0" w:after="0" w:line="216" w:lineRule="atLeast"/>
+        <w:rPr>
+          <w:rFonts w:ascii="微软雅黑" w:eastAsia="微软雅黑" w:hAnsi="微软雅黑"/>
+          <w:color w:val="333333"/>
+          <w:sz w:val="30"/>
+          <w:szCs w:val="30"/>
+        </w:rPr>
+      </w:pPr>
+    </w:p>
+    <w:p>
+      <w:pPr>
+        <w:pStyle w:val="1"/>
+        <w:shd w:val="clear" w:color="auto" w:fill="FFFFFF"/>
+        <w:spacing w:before="0" w:after="0" w:line="216" w:lineRule="atLeast"/>
+        <w:rPr>
+          <w:rFonts w:ascii="微软雅黑" w:eastAsia="微软雅黑" w:hAnsi="微软雅黑"/>
+          <w:color w:val="333333"/>
+          <w:sz w:val="30"/>
+          <w:szCs w:val="30"/>
+        </w:rPr>
+      </w:pPr>
+      <w:r>
+        <w:rPr>
+          <w:rFonts w:ascii="微软雅黑" w:eastAsia="微软雅黑" w:hAnsi="微软雅黑" w:hint="eastAsia"/>
+          <w:color w:val="333333"/>
+          <w:sz w:val="30"/>
+          <w:szCs w:val="30"/>
+        </w:rPr>
+        <w:t>！！ 汇编 试题84(2010年下半年试题50)</w:t>
+      </w:r>
+    </w:p>
+    <w:p>
+      <w:pPr>
+        <w:pStyle w:val="a3"/>
+        <w:shd w:val="clear" w:color="auto" w:fill="FFFFFF"/>
+        <w:spacing w:before="0" w:beforeAutospacing="0" w:after="0" w:afterAutospacing="0" w:line="540" w:lineRule="atLeast"/>
+        <w:rPr>
+          <w:rFonts w:ascii="微软雅黑" w:eastAsia="微软雅黑" w:hAnsi="微软雅黑"/>
+          <w:color w:val="444444"/>
+        </w:rPr>
+      </w:pPr>
+      <w:r>
+        <w:rPr>
+          <w:rFonts w:ascii="微软雅黑" w:eastAsia="微软雅黑" w:hAnsi="微软雅黑" w:hint="eastAsia"/>
+          <w:color w:val="444444"/>
+        </w:rPr>
+        <w:t>以下关于汇编语言的叙述中，错误的是（  ）。</w:t>
+      </w:r>
+    </w:p>
+    <w:p>
+      <w:pPr>
+        <w:shd w:val="clear" w:color="auto" w:fill="FFFFFF"/>
+        <w:spacing w:after="240" w:line="540" w:lineRule="atLeast"/>
+        <w:rPr>
+          <w:rFonts w:ascii="微软雅黑" w:eastAsia="微软雅黑" w:hAnsi="微软雅黑"/>
+          <w:color w:val="444444"/>
+        </w:rPr>
+      </w:pPr>
+      <w:r>
+        <w:rPr>
+          <w:rFonts w:ascii="微软雅黑" w:eastAsia="微软雅黑" w:hAnsi="微软雅黑" w:hint="eastAsia"/>
+          <w:color w:val="444444"/>
+        </w:rPr>
+        <w:t>（50）A．汇编语言源程序中的指令语句将被翻译成机器代码</w:t>
+      </w:r>
+      <w:r>
+        <w:rPr>
+          <w:rStyle w:val="apple-converted-space"/>
+          <w:rFonts w:ascii="微软雅黑" w:eastAsia="微软雅黑" w:hAnsi="微软雅黑" w:hint="eastAsia"/>
+          <w:color w:val="444444"/>
+        </w:rPr>
+        <w:t> </w:t>
+      </w:r>
+      <w:r>
+        <w:rPr>
+          <w:rFonts w:ascii="微软雅黑" w:eastAsia="微软雅黑" w:hAnsi="微软雅黑" w:hint="eastAsia"/>
+          <w:color w:val="444444"/>
+        </w:rPr>
+        <w:br/>
+        <w:t>B.汇编</w:t>
+      </w:r>
+      <w:r>
+        <w:rPr>
+          <w:rFonts w:ascii="微软雅黑" w:eastAsia="微软雅黑" w:hAnsi="微软雅黑" w:hint="eastAsia"/>
+          <w:color w:val="FF0000"/>
+        </w:rPr>
+        <w:t>程序先将源程序中的伪指令翻译成机器代码，然后再翻译指令语句</w:t>
+      </w:r>
+      <w:r>
+        <w:rPr>
+          <w:rStyle w:val="apple-converted-space"/>
+          <w:rFonts w:ascii="微软雅黑" w:eastAsia="微软雅黑" w:hAnsi="微软雅黑" w:hint="eastAsia"/>
+          <w:color w:val="FF0000"/>
+        </w:rPr>
+        <w:t> </w:t>
+      </w:r>
+      <w:r>
+        <w:rPr>
+          <w:rFonts w:ascii="微软雅黑" w:eastAsia="微软雅黑" w:hAnsi="微软雅黑" w:hint="eastAsia"/>
+          <w:color w:val="FF0000"/>
+        </w:rPr>
+        <w:br/>
+      </w:r>
+      <w:r>
+        <w:rPr>
+          <w:rFonts w:ascii="微软雅黑" w:eastAsia="微软雅黑" w:hAnsi="微软雅黑" w:hint="eastAsia"/>
+          <w:color w:val="444444"/>
+        </w:rPr>
+        <w:t>C.汇编程序以汇编语言源程序为输入，以机器语言表示的目标程序为输出</w:t>
+      </w:r>
+      <w:r>
+        <w:rPr>
+          <w:rStyle w:val="apple-converted-space"/>
+          <w:rFonts w:ascii="微软雅黑" w:eastAsia="微软雅黑" w:hAnsi="微软雅黑" w:hint="eastAsia"/>
+          <w:color w:val="444444"/>
+        </w:rPr>
+        <w:t> </w:t>
+      </w:r>
+      <w:r>
+        <w:rPr>
+          <w:rFonts w:ascii="微软雅黑" w:eastAsia="微软雅黑" w:hAnsi="微软雅黑" w:hint="eastAsia"/>
+          <w:color w:val="444444"/>
+        </w:rPr>
+        <w:br/>
+        <w:t>D.汇编语言的指令语句必须具有操作码字段，可以没有操作</w:t>
       </w:r>
       <w:bookmarkStart w:id="0" w:name="_GoBack"/>
       <w:bookmarkEnd w:id="0"/>
@@ -18677,403 +19214,7 @@
           <w:rFonts w:ascii="微软雅黑" w:eastAsia="微软雅黑" w:hAnsi="微软雅黑" w:hint="eastAsia"/>
           <w:color w:val="444444"/>
         </w:rPr>
-        <w:t>状态的转移。</w:t>
-      </w:r>
-      <w:r>
-        <w:rPr>
-          <w:rFonts w:ascii="微软雅黑" w:eastAsia="微软雅黑" w:hAnsi="微软雅黑" w:hint="eastAsia"/>
-          <w:color w:val="FF0000"/>
-        </w:rPr>
-        <w:t>非确定</w:t>
-      </w:r>
-      <w:r>
-        <w:rPr>
-          <w:rFonts w:ascii="微软雅黑" w:eastAsia="微软雅黑" w:hAnsi="微软雅黑" w:hint="eastAsia"/>
-          <w:color w:val="444444"/>
-        </w:rPr>
-        <w:t>有限状态自动机对每</w:t>
-      </w:r>
-      <w:r>
-        <w:rPr>
-          <w:rFonts w:ascii="微软雅黑" w:eastAsia="微软雅黑" w:hAnsi="微软雅黑" w:hint="eastAsia"/>
-          <w:color w:val="FF0000"/>
-        </w:rPr>
-        <w:t>一个可能的输入可以有多个状态</w:t>
-      </w:r>
-      <w:r>
-        <w:rPr>
-          <w:rFonts w:ascii="微软雅黑" w:eastAsia="微软雅黑" w:hAnsi="微软雅黑" w:hint="eastAsia"/>
-          <w:color w:val="444444"/>
-        </w:rPr>
-        <w:t>转移，接受到输入时从这多个状态转移中非确定地选择一个。</w:t>
-      </w:r>
-      <w:r>
-        <w:rPr>
-          <w:rFonts w:ascii="微软雅黑" w:eastAsia="微软雅黑" w:hAnsi="微软雅黑" w:hint="eastAsia"/>
-          <w:color w:val="444444"/>
-        </w:rPr>
-        <w:br/>
-        <w:t>在本题中给出的图M1中，我们可以看到当在状态A输入0时，它可以转移到它自己，也可以转移到状态B，所以M1是非确定的。而M2中不存在这样的情况，因此是确定的有限自动机。</w:t>
-      </w:r>
-    </w:p>
-    <w:p>
-      <w:pPr>
-        <w:pStyle w:val="a3"/>
-        <w:shd w:val="clear" w:color="auto" w:fill="FFFFFF"/>
-        <w:spacing w:before="0" w:beforeAutospacing="0" w:after="0" w:afterAutospacing="0" w:line="540" w:lineRule="atLeast"/>
-        <w:rPr>
-          <w:rFonts w:ascii="微软雅黑" w:eastAsia="微软雅黑" w:hAnsi="微软雅黑"/>
-          <w:color w:val="444444"/>
-        </w:rPr>
-      </w:pPr>
-      <w:r>
-        <w:rPr>
-          <w:rStyle w:val="a4"/>
-          <w:rFonts w:ascii="微软雅黑" w:eastAsia="微软雅黑" w:hAnsi="微软雅黑" w:hint="eastAsia"/>
-          <w:color w:val="444444"/>
-        </w:rPr>
-        <w:t>试题答案</w:t>
-      </w:r>
-    </w:p>
-    <w:p>
-      <w:pPr>
-        <w:shd w:val="clear" w:color="auto" w:fill="FFFFFF"/>
-        <w:spacing w:line="540" w:lineRule="atLeast"/>
-        <w:rPr>
-          <w:rFonts w:ascii="微软雅黑" w:eastAsia="微软雅黑" w:hAnsi="微软雅黑"/>
-          <w:color w:val="444444"/>
-        </w:rPr>
-      </w:pPr>
-      <w:r>
-        <w:rPr>
-          <w:rFonts w:ascii="微软雅黑" w:eastAsia="微软雅黑" w:hAnsi="微软雅黑" w:hint="eastAsia"/>
-          <w:color w:val="444444"/>
-        </w:rPr>
-        <w:t>（48）D</w:t>
-      </w:r>
-    </w:p>
-    <w:p>
-      <w:pPr>
-        <w:pStyle w:val="1"/>
-        <w:shd w:val="clear" w:color="auto" w:fill="FFFFFF"/>
-        <w:spacing w:before="0" w:after="0" w:line="216" w:lineRule="atLeast"/>
-        <w:rPr>
-          <w:rFonts w:ascii="微软雅黑" w:eastAsia="微软雅黑" w:hAnsi="微软雅黑"/>
-          <w:color w:val="333333"/>
-          <w:sz w:val="30"/>
-          <w:szCs w:val="30"/>
-        </w:rPr>
-      </w:pPr>
-    </w:p>
-    <w:p>
-      <w:pPr>
-        <w:pStyle w:val="1"/>
-        <w:shd w:val="clear" w:color="auto" w:fill="FFFFFF"/>
-        <w:spacing w:before="0" w:after="0" w:line="216" w:lineRule="atLeast"/>
-        <w:rPr>
-          <w:rFonts w:ascii="微软雅黑" w:eastAsia="微软雅黑" w:hAnsi="微软雅黑"/>
-          <w:color w:val="333333"/>
-          <w:sz w:val="30"/>
-          <w:szCs w:val="30"/>
-        </w:rPr>
-      </w:pPr>
-      <w:r>
-        <w:rPr>
-          <w:rFonts w:ascii="微软雅黑" w:eastAsia="微软雅黑" w:hAnsi="微软雅黑" w:hint="eastAsia"/>
-          <w:color w:val="333333"/>
-          <w:sz w:val="30"/>
-          <w:szCs w:val="30"/>
-        </w:rPr>
-        <w:t>！！ 试题83(2010年下半年试题49)</w:t>
-      </w:r>
-    </w:p>
-    <w:p>
-      <w:pPr>
-        <w:pStyle w:val="a3"/>
-        <w:shd w:val="clear" w:color="auto" w:fill="FFFFFF"/>
-        <w:spacing w:before="0" w:beforeAutospacing="0" w:after="0" w:afterAutospacing="0" w:line="540" w:lineRule="atLeast"/>
-        <w:rPr>
-          <w:rFonts w:ascii="微软雅黑" w:eastAsia="微软雅黑" w:hAnsi="微软雅黑"/>
-          <w:color w:val="444444"/>
-        </w:rPr>
-      </w:pPr>
-      <w:r>
-        <w:rPr>
-          <w:rFonts w:ascii="微软雅黑" w:eastAsia="微软雅黑" w:hAnsi="微软雅黑" w:hint="eastAsia"/>
-          <w:color w:val="444444"/>
-        </w:rPr>
-        <w:t>以下关于可视化程序设计的叙述中，错误的是（  ）。</w:t>
-      </w:r>
-    </w:p>
-    <w:p>
-      <w:pPr>
-        <w:shd w:val="clear" w:color="auto" w:fill="FFFFFF"/>
-        <w:spacing w:after="240" w:line="540" w:lineRule="atLeast"/>
-        <w:rPr>
-          <w:rFonts w:ascii="微软雅黑" w:eastAsia="微软雅黑" w:hAnsi="微软雅黑"/>
-          <w:color w:val="444444"/>
-        </w:rPr>
-      </w:pPr>
-      <w:r>
-        <w:rPr>
-          <w:rFonts w:ascii="微软雅黑" w:eastAsia="微软雅黑" w:hAnsi="微软雅黑" w:hint="eastAsia"/>
-          <w:color w:val="444444"/>
-        </w:rPr>
-        <w:t>（49）A．视化程序设计使开发应用程序无需编写程序代码</w:t>
-      </w:r>
-      <w:r>
-        <w:rPr>
-          <w:rStyle w:val="apple-converted-space"/>
-          <w:rFonts w:ascii="微软雅黑" w:eastAsia="微软雅黑" w:hAnsi="微软雅黑" w:hint="eastAsia"/>
-          <w:color w:val="444444"/>
-        </w:rPr>
-        <w:t> </w:t>
-      </w:r>
-      <w:r>
-        <w:rPr>
-          <w:rFonts w:ascii="微软雅黑" w:eastAsia="微软雅黑" w:hAnsi="微软雅黑" w:hint="eastAsia"/>
-          <w:color w:val="444444"/>
-        </w:rPr>
-        <w:br/>
-        <w:t>B.可视化程序设计基于面向对象的思想，引入了控件和事件驱动</w:t>
-      </w:r>
-      <w:r>
-        <w:rPr>
-          <w:rStyle w:val="apple-converted-space"/>
-          <w:rFonts w:ascii="微软雅黑" w:eastAsia="微软雅黑" w:hAnsi="微软雅黑" w:hint="eastAsia"/>
-          <w:color w:val="444444"/>
-        </w:rPr>
-        <w:t> </w:t>
-      </w:r>
-      <w:r>
-        <w:rPr>
-          <w:rFonts w:ascii="微软雅黑" w:eastAsia="微软雅黑" w:hAnsi="微软雅黑" w:hint="eastAsia"/>
-          <w:color w:val="444444"/>
-        </w:rPr>
-        <w:br/>
-        <w:t>C.在可视化程序设计中，构造应用程序界面就像搭积木</w:t>
-      </w:r>
-      <w:r>
-        <w:rPr>
-          <w:rStyle w:val="apple-converted-space"/>
-          <w:rFonts w:ascii="微软雅黑" w:eastAsia="微软雅黑" w:hAnsi="微软雅黑" w:hint="eastAsia"/>
-          <w:color w:val="444444"/>
-        </w:rPr>
-        <w:t> </w:t>
-      </w:r>
-      <w:r>
-        <w:rPr>
-          <w:rFonts w:ascii="微软雅黑" w:eastAsia="微软雅黑" w:hAnsi="微软雅黑" w:hint="eastAsia"/>
-          <w:color w:val="444444"/>
-        </w:rPr>
-        <w:br/>
-        <w:t>D.在可视化程序设计中，采用解释方式可随时查看程序的运行效果</w:t>
-      </w:r>
-    </w:p>
-    <w:p>
-      <w:pPr>
-        <w:pStyle w:val="a3"/>
-        <w:shd w:val="clear" w:color="auto" w:fill="FFFFFF"/>
-        <w:spacing w:before="0" w:beforeAutospacing="0" w:after="0" w:afterAutospacing="0" w:line="540" w:lineRule="atLeast"/>
-        <w:rPr>
-          <w:rFonts w:ascii="微软雅黑" w:eastAsia="微软雅黑" w:hAnsi="微软雅黑"/>
-          <w:color w:val="444444"/>
-        </w:rPr>
-      </w:pPr>
-      <w:r>
-        <w:rPr>
-          <w:rStyle w:val="a4"/>
-          <w:rFonts w:ascii="微软雅黑" w:eastAsia="微软雅黑" w:hAnsi="微软雅黑" w:hint="eastAsia"/>
-          <w:color w:val="444444"/>
-        </w:rPr>
-        <w:t>试题分析</w:t>
-      </w:r>
-    </w:p>
-    <w:p>
-      <w:pPr>
-        <w:pStyle w:val="a3"/>
-        <w:shd w:val="clear" w:color="auto" w:fill="FFFFFF"/>
-        <w:spacing w:before="0" w:beforeAutospacing="0" w:after="0" w:afterAutospacing="0" w:line="540" w:lineRule="atLeast"/>
-        <w:rPr>
-          <w:rFonts w:ascii="微软雅黑" w:eastAsia="微软雅黑" w:hAnsi="微软雅黑"/>
-          <w:color w:val="444444"/>
-        </w:rPr>
-      </w:pPr>
-      <w:r>
-        <w:rPr>
-          <w:rFonts w:ascii="微软雅黑" w:eastAsia="微软雅黑" w:hAnsi="微软雅黑" w:hint="eastAsia"/>
-          <w:color w:val="444444"/>
-        </w:rPr>
-        <w:t>可视化程序设计主要是让程序设计入员利用软件本身所提供的各种控件，像搭积木式地构造应用程序的各种界面。</w:t>
-      </w:r>
-      <w:r>
-        <w:rPr>
-          <w:rFonts w:ascii="微软雅黑" w:eastAsia="微软雅黑" w:hAnsi="微软雅黑" w:hint="eastAsia"/>
-          <w:color w:val="444444"/>
-          <w:highlight w:val="cyan"/>
-        </w:rPr>
-        <w:t>可视化程序设计最大的优点是设计入员可以不用编写或只需编写很少的程序代码，</w:t>
-      </w:r>
-      <w:r>
-        <w:rPr>
-          <w:rFonts w:ascii="微软雅黑" w:eastAsia="微软雅黑" w:hAnsi="微软雅黑" w:hint="eastAsia"/>
-          <w:color w:val="444444"/>
-        </w:rPr>
-        <w:t>就能完成应用程序的设计，这样就能极大地提高设计入员的工作效率。在可视化程序设计中，可随时查看程序的运行效果.</w:t>
-      </w:r>
-    </w:p>
-    <w:p>
-      <w:pPr>
-        <w:pStyle w:val="a3"/>
-        <w:shd w:val="clear" w:color="auto" w:fill="FFFFFF"/>
-        <w:spacing w:before="0" w:beforeAutospacing="0" w:after="0" w:afterAutospacing="0" w:line="540" w:lineRule="atLeast"/>
-        <w:rPr>
-          <w:rFonts w:ascii="微软雅黑" w:eastAsia="微软雅黑" w:hAnsi="微软雅黑"/>
-          <w:color w:val="444444"/>
-        </w:rPr>
-      </w:pPr>
-      <w:r>
-        <w:rPr>
-          <w:rStyle w:val="a4"/>
-          <w:rFonts w:ascii="微软雅黑" w:eastAsia="微软雅黑" w:hAnsi="微软雅黑" w:hint="eastAsia"/>
-          <w:color w:val="444444"/>
-        </w:rPr>
-        <w:t>试题答案</w:t>
-      </w:r>
-    </w:p>
-    <w:p>
-      <w:pPr>
-        <w:shd w:val="clear" w:color="auto" w:fill="FFFFFF"/>
-        <w:spacing w:line="540" w:lineRule="atLeast"/>
-        <w:rPr>
-          <w:rFonts w:ascii="微软雅黑" w:eastAsia="微软雅黑" w:hAnsi="微软雅黑"/>
-          <w:color w:val="444444"/>
-        </w:rPr>
-      </w:pPr>
-      <w:r>
-        <w:rPr>
-          <w:rFonts w:ascii="微软雅黑" w:eastAsia="微软雅黑" w:hAnsi="微软雅黑" w:hint="eastAsia"/>
-          <w:color w:val="444444"/>
-        </w:rPr>
-        <w:t>（49）A</w:t>
-      </w:r>
-    </w:p>
-    <w:p>
-      <w:pPr>
-        <w:pStyle w:val="1"/>
-        <w:shd w:val="clear" w:color="auto" w:fill="FFFFFF"/>
-        <w:spacing w:before="0" w:after="0" w:line="216" w:lineRule="atLeast"/>
-        <w:rPr>
-          <w:rFonts w:ascii="微软雅黑" w:eastAsia="微软雅黑" w:hAnsi="微软雅黑"/>
-          <w:color w:val="333333"/>
-          <w:sz w:val="30"/>
-          <w:szCs w:val="30"/>
-        </w:rPr>
-      </w:pPr>
-    </w:p>
-    <w:p>
-      <w:pPr>
-        <w:pStyle w:val="1"/>
-        <w:shd w:val="clear" w:color="auto" w:fill="FFFFFF"/>
-        <w:spacing w:before="0" w:after="0" w:line="216" w:lineRule="atLeast"/>
-        <w:rPr>
-          <w:rFonts w:ascii="微软雅黑" w:eastAsia="微软雅黑" w:hAnsi="微软雅黑"/>
-          <w:color w:val="333333"/>
-          <w:sz w:val="30"/>
-          <w:szCs w:val="30"/>
-        </w:rPr>
-      </w:pPr>
-      <w:r>
-        <w:rPr>
-          <w:rFonts w:ascii="微软雅黑" w:eastAsia="微软雅黑" w:hAnsi="微软雅黑" w:hint="eastAsia"/>
-          <w:color w:val="333333"/>
-          <w:sz w:val="30"/>
-          <w:szCs w:val="30"/>
-        </w:rPr>
-        <w:t>！！ 汇编 试题84(2010年下半年试题50)</w:t>
-      </w:r>
-    </w:p>
-    <w:p>
-      <w:pPr>
-        <w:pStyle w:val="a3"/>
-        <w:shd w:val="clear" w:color="auto" w:fill="FFFFFF"/>
-        <w:spacing w:before="0" w:beforeAutospacing="0" w:after="0" w:afterAutospacing="0" w:line="540" w:lineRule="atLeast"/>
-        <w:rPr>
-          <w:rFonts w:ascii="微软雅黑" w:eastAsia="微软雅黑" w:hAnsi="微软雅黑"/>
-          <w:color w:val="444444"/>
-        </w:rPr>
-      </w:pPr>
-      <w:r>
-        <w:rPr>
-          <w:rFonts w:ascii="微软雅黑" w:eastAsia="微软雅黑" w:hAnsi="微软雅黑" w:hint="eastAsia"/>
-          <w:color w:val="444444"/>
-        </w:rPr>
-        <w:t>以下关于汇编语言的叙述中，错误的是（  ）。</w:t>
-      </w:r>
-    </w:p>
-    <w:p>
-      <w:pPr>
-        <w:shd w:val="clear" w:color="auto" w:fill="FFFFFF"/>
-        <w:spacing w:after="240" w:line="540" w:lineRule="atLeast"/>
-        <w:rPr>
-          <w:rFonts w:ascii="微软雅黑" w:eastAsia="微软雅黑" w:hAnsi="微软雅黑"/>
-          <w:color w:val="444444"/>
-        </w:rPr>
-      </w:pPr>
-      <w:r>
-        <w:rPr>
-          <w:rFonts w:ascii="微软雅黑" w:eastAsia="微软雅黑" w:hAnsi="微软雅黑" w:hint="eastAsia"/>
-          <w:color w:val="444444"/>
-        </w:rPr>
-        <w:t>（50）A．汇编语言源程序中的指令语句将被翻译成机器代码</w:t>
-      </w:r>
-      <w:r>
-        <w:rPr>
-          <w:rStyle w:val="apple-converted-space"/>
-          <w:rFonts w:ascii="微软雅黑" w:eastAsia="微软雅黑" w:hAnsi="微软雅黑" w:hint="eastAsia"/>
-          <w:color w:val="444444"/>
-        </w:rPr>
-        <w:t> </w:t>
-      </w:r>
-      <w:r>
-        <w:rPr>
-          <w:rFonts w:ascii="微软雅黑" w:eastAsia="微软雅黑" w:hAnsi="微软雅黑" w:hint="eastAsia"/>
-          <w:color w:val="444444"/>
-        </w:rPr>
-        <w:br/>
-        <w:t>B.汇编程序先将源程序中的伪指令翻译成机器代码，然后再翻译指令语句</w:t>
-      </w:r>
-      <w:r>
-        <w:rPr>
-          <w:rStyle w:val="apple-converted-space"/>
-          <w:rFonts w:ascii="微软雅黑" w:eastAsia="微软雅黑" w:hAnsi="微软雅黑" w:hint="eastAsia"/>
-          <w:color w:val="444444"/>
-        </w:rPr>
-        <w:t> </w:t>
-      </w:r>
-      <w:r>
-        <w:rPr>
-          <w:rFonts w:ascii="微软雅黑" w:eastAsia="微软雅黑" w:hAnsi="微软雅黑" w:hint="eastAsia"/>
-          <w:color w:val="444444"/>
-        </w:rPr>
-        <w:br/>
-        <w:t>C.汇编程序以汇编语言源程序为输入，以机器语言表示的目标程序为输出</w:t>
-      </w:r>
-      <w:r>
-        <w:rPr>
-          <w:rStyle w:val="apple-converted-space"/>
-          <w:rFonts w:ascii="微软雅黑" w:eastAsia="微软雅黑" w:hAnsi="微软雅黑" w:hint="eastAsia"/>
-          <w:color w:val="444444"/>
-        </w:rPr>
-        <w:t> </w:t>
-      </w:r>
-      <w:r>
-        <w:rPr>
-          <w:rFonts w:ascii="微软雅黑" w:eastAsia="微软雅黑" w:hAnsi="微软雅黑" w:hint="eastAsia"/>
-          <w:color w:val="444444"/>
-        </w:rPr>
-        <w:br/>
-        <w:t>D.汇编语言的指令语句必须具有操作码字段，可以没有操作数字段</w:t>
+        <w:t>数字段</w:t>
       </w:r>
     </w:p>
     <w:p>
@@ -19616,7 +19757,7 @@
     <w:lsdException w:name="Table Web 2" w:semiHidden="1" w:unhideWhenUsed="1"/>
     <w:lsdException w:name="Table Web 3" w:semiHidden="1" w:unhideWhenUsed="1"/>
     <w:lsdException w:name="Balloon Text" w:semiHidden="1" w:unhideWhenUsed="1"/>
-    <w:lsdException w:name="Table Grid" w:semiHidden="1" w:uiPriority="39" w:unhideWhenUsed="1"/>
+    <w:lsdException w:name="Table Grid" w:uiPriority="39"/>
     <w:lsdException w:name="Table Theme" w:semiHidden="1" w:unhideWhenUsed="1"/>
     <w:lsdException w:name="Placeholder Text" w:semiHidden="1"/>
     <w:lsdException w:name="Light Shading" w:uiPriority="60"/>
